--- a/Cardiovascular diseases.docx
+++ b/Cardiovascular diseases.docx
@@ -8,12 +8,76 @@
         <w:autoSpaceDN w:val="0"/>
         <w:adjustRightInd w:val="0"/>
         <w:rPr>
-          <w:rFonts w:ascii="AppleSystemUIFont" w:hAnsi="AppleSystemUIFont" w:cs="AppleSystemUIFont"/>
-        </w:rPr>
-      </w:pPr>
-      <w:r>
-        <w:rPr>
-          <w:rFonts w:ascii="AppleSystemUIFont" w:hAnsi="AppleSystemUIFont" w:cs="AppleSystemUIFont"/>
+          <w:rFonts w:ascii="Calibri" w:hAnsi="Calibri" w:cs="Calibri"/>
+          <w:b/>
+          <w:bCs/>
+          <w:sz w:val="20"/>
+          <w:szCs w:val="20"/>
+        </w:rPr>
+      </w:pPr>
+      <w:r>
+        <w:rPr>
+          <w:rFonts w:ascii="Calibri" w:hAnsi="Calibri" w:cs="Calibri"/>
+          <w:b/>
+          <w:bCs/>
+          <w:sz w:val="20"/>
+          <w:szCs w:val="20"/>
+        </w:rPr>
+        <w:t>Research Paper</w:t>
+      </w:r>
+    </w:p>
+    <w:p>
+      <w:pPr>
+        <w:autoSpaceDE w:val="0"/>
+        <w:autoSpaceDN w:val="0"/>
+        <w:adjustRightInd w:val="0"/>
+        <w:rPr>
+          <w:rFonts w:ascii="Calibri" w:hAnsi="Calibri" w:cs="Calibri"/>
+          <w:b/>
+          <w:bCs/>
+          <w:sz w:val="20"/>
+          <w:szCs w:val="20"/>
+        </w:rPr>
+      </w:pPr>
+    </w:p>
+    <w:p>
+      <w:pPr>
+        <w:autoSpaceDE w:val="0"/>
+        <w:autoSpaceDN w:val="0"/>
+        <w:adjustRightInd w:val="0"/>
+        <w:rPr>
+          <w:rFonts w:ascii="Calibri" w:hAnsi="Calibri" w:cs="Calibri"/>
+          <w:sz w:val="20"/>
+          <w:szCs w:val="20"/>
+          <w:u w:val="single"/>
+        </w:rPr>
+      </w:pPr>
+      <w:r>
+        <w:rPr>
+          <w:rFonts w:ascii="Calibri" w:hAnsi="Calibri" w:cs="Calibri"/>
+          <w:sz w:val="20"/>
+          <w:szCs w:val="20"/>
+          <w:u w:val="single"/>
+        </w:rPr>
+        <w:t>Introduction:</w:t>
+      </w:r>
+    </w:p>
+    <w:p>
+      <w:pPr>
+        <w:autoSpaceDE w:val="0"/>
+        <w:autoSpaceDN w:val="0"/>
+        <w:adjustRightInd w:val="0"/>
+        <w:rPr>
+          <w:rFonts w:ascii="Calibri" w:hAnsi="Calibri" w:cs="Calibri"/>
+          <w:sz w:val="20"/>
+          <w:szCs w:val="20"/>
+        </w:rPr>
+      </w:pPr>
+      <w:r>
+        <w:rPr>
+          <w:rFonts w:ascii="Calibri" w:hAnsi="Calibri" w:cs="Calibri"/>
+          <w:sz w:val="20"/>
+          <w:szCs w:val="20"/>
         </w:rPr>
         <w:t>Cardiovascular diseases (CVDs) are a group of disorders of the heart and blood vessels, and they include:</w:t>
       </w:r>
@@ -24,12 +88,16 @@
         <w:autoSpaceDN w:val="0"/>
         <w:adjustRightInd w:val="0"/>
         <w:rPr>
-          <w:rFonts w:ascii="AppleSystemUIFont" w:hAnsi="AppleSystemUIFont" w:cs="AppleSystemUIFont"/>
-        </w:rPr>
-      </w:pPr>
-      <w:r>
-        <w:rPr>
-          <w:rFonts w:ascii="AppleSystemUIFont" w:hAnsi="AppleSystemUIFont" w:cs="AppleSystemUIFont"/>
+          <w:rFonts w:ascii="Calibri" w:hAnsi="Calibri" w:cs="Calibri"/>
+          <w:sz w:val="20"/>
+          <w:szCs w:val="20"/>
+        </w:rPr>
+      </w:pPr>
+      <w:r>
+        <w:rPr>
+          <w:rFonts w:ascii="Calibri" w:hAnsi="Calibri" w:cs="Calibri"/>
+          <w:sz w:val="20"/>
+          <w:szCs w:val="20"/>
         </w:rPr>
         <w:t>Coronary heart disease – a disease of the blood vessels supplying the heart muscle</w:t>
       </w:r>
@@ -40,12 +108,16 @@
         <w:autoSpaceDN w:val="0"/>
         <w:adjustRightInd w:val="0"/>
         <w:rPr>
-          <w:rFonts w:ascii="AppleSystemUIFont" w:hAnsi="AppleSystemUIFont" w:cs="AppleSystemUIFont"/>
-        </w:rPr>
-      </w:pPr>
-      <w:r>
-        <w:rPr>
-          <w:rFonts w:ascii="AppleSystemUIFont" w:hAnsi="AppleSystemUIFont" w:cs="AppleSystemUIFont"/>
+          <w:rFonts w:ascii="Calibri" w:hAnsi="Calibri" w:cs="Calibri"/>
+          <w:sz w:val="20"/>
+          <w:szCs w:val="20"/>
+        </w:rPr>
+      </w:pPr>
+      <w:r>
+        <w:rPr>
+          <w:rFonts w:ascii="Calibri" w:hAnsi="Calibri" w:cs="Calibri"/>
+          <w:sz w:val="20"/>
+          <w:szCs w:val="20"/>
         </w:rPr>
         <w:t>Cerebrovascular disease – a disease of the blood vessels supplying the brain</w:t>
       </w:r>
@@ -56,12 +128,16 @@
         <w:autoSpaceDN w:val="0"/>
         <w:adjustRightInd w:val="0"/>
         <w:rPr>
-          <w:rFonts w:ascii="AppleSystemUIFont" w:hAnsi="AppleSystemUIFont" w:cs="AppleSystemUIFont"/>
-        </w:rPr>
-      </w:pPr>
-      <w:r>
-        <w:rPr>
-          <w:rFonts w:ascii="AppleSystemUIFont" w:hAnsi="AppleSystemUIFont" w:cs="AppleSystemUIFont"/>
+          <w:rFonts w:ascii="Calibri" w:hAnsi="Calibri" w:cs="Calibri"/>
+          <w:sz w:val="20"/>
+          <w:szCs w:val="20"/>
+        </w:rPr>
+      </w:pPr>
+      <w:r>
+        <w:rPr>
+          <w:rFonts w:ascii="Calibri" w:hAnsi="Calibri" w:cs="Calibri"/>
+          <w:sz w:val="20"/>
+          <w:szCs w:val="20"/>
         </w:rPr>
         <w:t>Peripheral arterial disease – a disease of blood vessels supplying the arms and legs</w:t>
       </w:r>
@@ -72,12 +148,16 @@
         <w:autoSpaceDN w:val="0"/>
         <w:adjustRightInd w:val="0"/>
         <w:rPr>
-          <w:rFonts w:ascii="AppleSystemUIFont" w:hAnsi="AppleSystemUIFont" w:cs="AppleSystemUIFont"/>
-        </w:rPr>
-      </w:pPr>
-      <w:r>
-        <w:rPr>
-          <w:rFonts w:ascii="AppleSystemUIFont" w:hAnsi="AppleSystemUIFont" w:cs="AppleSystemUIFont"/>
+          <w:rFonts w:ascii="Calibri" w:hAnsi="Calibri" w:cs="Calibri"/>
+          <w:sz w:val="20"/>
+          <w:szCs w:val="20"/>
+        </w:rPr>
+      </w:pPr>
+      <w:r>
+        <w:rPr>
+          <w:rFonts w:ascii="Calibri" w:hAnsi="Calibri" w:cs="Calibri"/>
+          <w:sz w:val="20"/>
+          <w:szCs w:val="20"/>
         </w:rPr>
         <w:t>Rheumatic heart disease – damage to the heart muscle and heart valves from rheumatic fever, caused by a bacteria</w:t>
       </w:r>
@@ -88,12 +168,16 @@
         <w:autoSpaceDN w:val="0"/>
         <w:adjustRightInd w:val="0"/>
         <w:rPr>
-          <w:rFonts w:ascii="AppleSystemUIFont" w:hAnsi="AppleSystemUIFont" w:cs="AppleSystemUIFont"/>
-        </w:rPr>
-      </w:pPr>
-      <w:r>
-        <w:rPr>
-          <w:rFonts w:ascii="AppleSystemUIFont" w:hAnsi="AppleSystemUIFont" w:cs="AppleSystemUIFont"/>
+          <w:rFonts w:ascii="Calibri" w:hAnsi="Calibri" w:cs="Calibri"/>
+          <w:sz w:val="20"/>
+          <w:szCs w:val="20"/>
+        </w:rPr>
+      </w:pPr>
+      <w:r>
+        <w:rPr>
+          <w:rFonts w:ascii="Calibri" w:hAnsi="Calibri" w:cs="Calibri"/>
+          <w:sz w:val="20"/>
+          <w:szCs w:val="20"/>
         </w:rPr>
         <w:t>Congenital heart disease – non-function of heart structure existing at birth</w:t>
       </w:r>
@@ -104,12 +188,16 @@
         <w:autoSpaceDN w:val="0"/>
         <w:adjustRightInd w:val="0"/>
         <w:rPr>
-          <w:rFonts w:ascii="AppleSystemUIFont" w:hAnsi="AppleSystemUIFont" w:cs="AppleSystemUIFont"/>
-        </w:rPr>
-      </w:pPr>
-      <w:r>
-        <w:rPr>
-          <w:rFonts w:ascii="AppleSystemUIFont" w:hAnsi="AppleSystemUIFont" w:cs="AppleSystemUIFont"/>
+          <w:rFonts w:ascii="Calibri" w:hAnsi="Calibri" w:cs="Calibri"/>
+          <w:sz w:val="20"/>
+          <w:szCs w:val="20"/>
+        </w:rPr>
+      </w:pPr>
+      <w:r>
+        <w:rPr>
+          <w:rFonts w:ascii="Calibri" w:hAnsi="Calibri" w:cs="Calibri"/>
+          <w:sz w:val="20"/>
+          <w:szCs w:val="20"/>
         </w:rPr>
         <w:t>Deep vein thrombosis and pulmonary embolism – blood clots in the leg veins, which can cause blockage and move to the heart, lungs, and various other parts of the body</w:t>
       </w:r>
@@ -120,12 +208,16 @@
         <w:autoSpaceDN w:val="0"/>
         <w:adjustRightInd w:val="0"/>
         <w:rPr>
-          <w:rFonts w:ascii="AppleSystemUIFont" w:hAnsi="AppleSystemUIFont" w:cs="AppleSystemUIFont"/>
-        </w:rPr>
-      </w:pPr>
-      <w:r>
-        <w:rPr>
-          <w:rFonts w:ascii="AppleSystemUIFont" w:hAnsi="AppleSystemUIFont" w:cs="AppleSystemUIFont"/>
+          <w:rFonts w:ascii="Calibri" w:hAnsi="Calibri" w:cs="Calibri"/>
+          <w:sz w:val="20"/>
+          <w:szCs w:val="20"/>
+        </w:rPr>
+      </w:pPr>
+      <w:r>
+        <w:rPr>
+          <w:rFonts w:ascii="Calibri" w:hAnsi="Calibri" w:cs="Calibri"/>
+          <w:sz w:val="20"/>
+          <w:szCs w:val="20"/>
         </w:rPr>
         <w:t xml:space="preserve">Many people die annually from CVDs than from any other cause. </w:t>
       </w:r>
@@ -136,12 +228,16 @@
         <w:autoSpaceDN w:val="0"/>
         <w:adjustRightInd w:val="0"/>
         <w:rPr>
-          <w:rFonts w:ascii="AppleSystemUIFont" w:hAnsi="AppleSystemUIFont" w:cs="AppleSystemUIFont"/>
-        </w:rPr>
-      </w:pPr>
-      <w:r>
-        <w:rPr>
-          <w:rFonts w:ascii="AppleSystemUIFont" w:hAnsi="AppleSystemUIFont" w:cs="AppleSystemUIFont"/>
+          <w:rFonts w:ascii="Calibri" w:hAnsi="Calibri" w:cs="Calibri"/>
+          <w:sz w:val="20"/>
+          <w:szCs w:val="20"/>
+        </w:rPr>
+      </w:pPr>
+      <w:r>
+        <w:rPr>
+          <w:rFonts w:ascii="Calibri" w:hAnsi="Calibri" w:cs="Calibri"/>
+          <w:sz w:val="20"/>
+          <w:szCs w:val="20"/>
         </w:rPr>
         <w:t> </w:t>
       </w:r>
@@ -152,12 +248,16 @@
         <w:autoSpaceDN w:val="0"/>
         <w:adjustRightInd w:val="0"/>
         <w:rPr>
-          <w:rFonts w:ascii="AppleSystemUIFont" w:hAnsi="AppleSystemUIFont" w:cs="AppleSystemUIFont"/>
-        </w:rPr>
-      </w:pPr>
-      <w:r>
-        <w:rPr>
-          <w:rFonts w:ascii="AppleSystemUIFont" w:hAnsi="AppleSystemUIFont" w:cs="AppleSystemUIFont"/>
+          <w:rFonts w:ascii="Calibri" w:hAnsi="Calibri" w:cs="Calibri"/>
+          <w:sz w:val="20"/>
+          <w:szCs w:val="20"/>
+        </w:rPr>
+      </w:pPr>
+      <w:r>
+        <w:rPr>
+          <w:rFonts w:ascii="Calibri" w:hAnsi="Calibri" w:cs="Calibri"/>
+          <w:sz w:val="20"/>
+          <w:szCs w:val="20"/>
         </w:rPr>
         <w:t>An estimated 17.9 million people died from CVDs in 2021, representing 31% of all global deaths. Of these deaths, 85% are due to heart attack and stroke</w:t>
       </w:r>
@@ -168,12 +268,16 @@
         <w:autoSpaceDN w:val="0"/>
         <w:adjustRightInd w:val="0"/>
         <w:rPr>
-          <w:rFonts w:ascii="AppleSystemUIFont" w:hAnsi="AppleSystemUIFont" w:cs="AppleSystemUIFont"/>
-        </w:rPr>
-      </w:pPr>
-      <w:r>
-        <w:rPr>
-          <w:rFonts w:ascii="AppleSystemUIFont" w:hAnsi="AppleSystemUIFont" w:cs="AppleSystemUIFont"/>
+          <w:rFonts w:ascii="Calibri" w:hAnsi="Calibri" w:cs="Calibri"/>
+          <w:sz w:val="20"/>
+          <w:szCs w:val="20"/>
+        </w:rPr>
+      </w:pPr>
+      <w:r>
+        <w:rPr>
+          <w:rFonts w:ascii="Calibri" w:hAnsi="Calibri" w:cs="Calibri"/>
+          <w:sz w:val="20"/>
+          <w:szCs w:val="20"/>
         </w:rPr>
         <w:t> </w:t>
       </w:r>
@@ -184,26 +288,56 @@
         <w:autoSpaceDN w:val="0"/>
         <w:adjustRightInd w:val="0"/>
         <w:rPr>
-          <w:rFonts w:ascii="AppleSystemUIFont" w:hAnsi="AppleSystemUIFont" w:cs="AppleSystemUIFont"/>
-        </w:rPr>
-      </w:pPr>
-      <w:r>
-        <w:rPr>
-          <w:rFonts w:ascii="AppleSystemUIFont" w:hAnsi="AppleSystemUIFont" w:cs="AppleSystemUIFont"/>
+          <w:rFonts w:ascii="Calibri" w:hAnsi="Calibri" w:cs="Calibri"/>
+          <w:sz w:val="20"/>
+          <w:szCs w:val="20"/>
+          <w:u w:val="single"/>
+        </w:rPr>
+      </w:pPr>
+      <w:r>
+        <w:rPr>
+          <w:rFonts w:ascii="Calibri" w:hAnsi="Calibri" w:cs="Calibri"/>
+          <w:sz w:val="20"/>
+          <w:szCs w:val="20"/>
+          <w:u w:val="single"/>
+        </w:rPr>
+        <w:t>Project goal</w:t>
+      </w:r>
+    </w:p>
+    <w:p>
+      <w:pPr>
+        <w:autoSpaceDE w:val="0"/>
+        <w:autoSpaceDN w:val="0"/>
+        <w:adjustRightInd w:val="0"/>
+        <w:rPr>
+          <w:rFonts w:ascii="Calibri" w:hAnsi="Calibri" w:cs="Calibri"/>
+          <w:sz w:val="20"/>
+          <w:szCs w:val="20"/>
+        </w:rPr>
+      </w:pPr>
+      <w:r>
+        <w:rPr>
+          <w:rFonts w:ascii="Calibri" w:hAnsi="Calibri" w:cs="Calibri"/>
+          <w:sz w:val="20"/>
+          <w:szCs w:val="20"/>
         </w:rPr>
         <w:t xml:space="preserve">Our Project goal is to predict the possibility of a person having cardiovascular disease or not based on various parameters specified in the dataset provided by Svetlana </w:t>
       </w:r>
       <w:proofErr w:type="spellStart"/>
       <w:r>
         <w:rPr>
-          <w:rFonts w:ascii="AppleSystemUIFont" w:hAnsi="AppleSystemUIFont" w:cs="AppleSystemUIFont"/>
+          <w:rFonts w:ascii="Calibri" w:hAnsi="Calibri" w:cs="Calibri"/>
+          <w:sz w:val="20"/>
+          <w:szCs w:val="20"/>
         </w:rPr>
         <w:t>Ulianova</w:t>
       </w:r>
       <w:proofErr w:type="spellEnd"/>
       <w:r>
         <w:rPr>
-          <w:rFonts w:ascii="AppleSystemUIFont" w:hAnsi="AppleSystemUIFont" w:cs="AppleSystemUIFont"/>
+          <w:rFonts w:ascii="Calibri" w:hAnsi="Calibri" w:cs="Calibri"/>
+          <w:sz w:val="20"/>
+          <w:szCs w:val="20"/>
         </w:rPr>
         <w:t xml:space="preserve"> on Kaggle.</w:t>
       </w:r>
@@ -214,12 +348,50 @@
         <w:autoSpaceDN w:val="0"/>
         <w:adjustRightInd w:val="0"/>
         <w:rPr>
-          <w:rFonts w:ascii="AppleSystemUIFont" w:hAnsi="AppleSystemUIFont" w:cs="AppleSystemUIFont"/>
-        </w:rPr>
-      </w:pPr>
-      <w:r>
-        <w:rPr>
-          <w:rFonts w:ascii="AppleSystemUIFont" w:hAnsi="AppleSystemUIFont" w:cs="AppleSystemUIFont"/>
+          <w:rFonts w:ascii="Calibri" w:hAnsi="Calibri" w:cs="Calibri"/>
+          <w:sz w:val="20"/>
+          <w:szCs w:val="20"/>
+        </w:rPr>
+      </w:pPr>
+    </w:p>
+    <w:p>
+      <w:pPr>
+        <w:autoSpaceDE w:val="0"/>
+        <w:autoSpaceDN w:val="0"/>
+        <w:adjustRightInd w:val="0"/>
+        <w:rPr>
+          <w:rFonts w:ascii="Calibri" w:hAnsi="Calibri" w:cs="Calibri"/>
+          <w:sz w:val="20"/>
+          <w:szCs w:val="20"/>
+          <w:u w:val="single"/>
+        </w:rPr>
+      </w:pPr>
+      <w:r>
+        <w:rPr>
+          <w:rFonts w:ascii="Calibri" w:hAnsi="Calibri" w:cs="Calibri"/>
+          <w:sz w:val="20"/>
+          <w:szCs w:val="20"/>
+          <w:u w:val="single"/>
+        </w:rPr>
+        <w:t>Preprocessing</w:t>
+      </w:r>
+    </w:p>
+    <w:p>
+      <w:pPr>
+        <w:autoSpaceDE w:val="0"/>
+        <w:autoSpaceDN w:val="0"/>
+        <w:adjustRightInd w:val="0"/>
+        <w:rPr>
+          <w:rFonts w:ascii="Calibri" w:hAnsi="Calibri" w:cs="Calibri"/>
+          <w:sz w:val="20"/>
+          <w:szCs w:val="20"/>
+        </w:rPr>
+      </w:pPr>
+      <w:r>
+        <w:rPr>
+          <w:rFonts w:ascii="Calibri" w:hAnsi="Calibri" w:cs="Calibri"/>
+          <w:sz w:val="20"/>
+          <w:szCs w:val="20"/>
         </w:rPr>
         <w:t>The dataset had impurities which had to be rectified using various preprocessing/PCA methods</w:t>
       </w:r>
@@ -230,56 +402,1389 @@
         <w:autoSpaceDN w:val="0"/>
         <w:adjustRightInd w:val="0"/>
         <w:rPr>
-          <w:rFonts w:ascii="AppleSystemUIFont" w:hAnsi="AppleSystemUIFont" w:cs="AppleSystemUIFont"/>
-        </w:rPr>
-      </w:pPr>
-      <w:r>
-        <w:rPr>
-          <w:rFonts w:ascii="AppleSystemUIFont" w:hAnsi="AppleSystemUIFont" w:cs="AppleSystemUIFont"/>
-        </w:rPr>
-        <w:t>We ran Logistic Regression, Random Forest, and a Simple neural network on the preprocessed data set.</w:t>
-      </w:r>
-    </w:p>
-    <w:p>
-      <w:pPr>
-        <w:autoSpaceDE w:val="0"/>
-        <w:autoSpaceDN w:val="0"/>
-        <w:adjustRightInd w:val="0"/>
-        <w:rPr>
-          <w:rFonts w:ascii="AppleSystemUIFont" w:hAnsi="AppleSystemUIFont" w:cs="AppleSystemUIFont"/>
-        </w:rPr>
-      </w:pPr>
-      <w:r>
-        <w:rPr>
-          <w:rFonts w:ascii="AppleSystemUIFont" w:hAnsi="AppleSystemUIFont" w:cs="AppleSystemUIFont"/>
-        </w:rPr>
-        <w:t>The conclusion states Simple neural network had the highest accuracy of 0.73 followed by Random Forest at 0.72. The precision and recall were also at 0.72 for RF. We also went ahead and applied NLTK to the output of models’ It is a powerful tool to preprocess text data for further analysis like with ML models for instance. It helps convert text into numbers, which the model can then easily work with.</w:t>
-      </w:r>
-    </w:p>
-    <w:p>
-      <w:pPr>
-        <w:autoSpaceDE w:val="0"/>
-        <w:autoSpaceDN w:val="0"/>
-        <w:adjustRightInd w:val="0"/>
-        <w:rPr>
-          <w:rFonts w:ascii="AppleSystemUIFont" w:hAnsi="AppleSystemUIFont" w:cs="AppleSystemUIFont"/>
-        </w:rPr>
-      </w:pPr>
-      <w:r>
-        <w:rPr>
-          <w:rFonts w:ascii="AppleSystemUIFont" w:hAnsi="AppleSystemUIFont" w:cs="AppleSystemUIFont"/>
-        </w:rPr>
-        <w:t>The output of the NLTK program would pop a user input where we need to give all the basic inputs like age, systolic blood pressure, diastolic blood pressure, cholesterol level, and pulse rate, separated by commas.</w:t>
-      </w:r>
-      <w:r>
-        <w:rPr>
-          <w:rFonts w:ascii="AppleSystemUIFont" w:hAnsi="AppleSystemUIFont" w:cs="AppleSystemUIFont"/>
-        </w:rPr>
-        <w:t xml:space="preserve"> Output would either be 1 or 0</w:t>
-      </w:r>
-    </w:p>
-    <w:p/>
-    <w:p/>
+          <w:rFonts w:ascii="Calibri" w:hAnsi="Calibri" w:cs="Calibri"/>
+          <w:sz w:val="20"/>
+          <w:szCs w:val="20"/>
+        </w:rPr>
+      </w:pPr>
+      <w:r>
+        <w:rPr>
+          <w:rFonts w:ascii="Calibri" w:hAnsi="Calibri" w:cs="Calibri"/>
+          <w:sz w:val="20"/>
+          <w:szCs w:val="20"/>
+        </w:rPr>
+        <w:t xml:space="preserve">In our Data Analysis, </w:t>
+      </w:r>
+      <w:proofErr w:type="gramStart"/>
+      <w:r>
+        <w:rPr>
+          <w:rFonts w:ascii="Calibri" w:hAnsi="Calibri" w:cs="Calibri"/>
+          <w:sz w:val="20"/>
+          <w:szCs w:val="20"/>
+        </w:rPr>
+        <w:t>We</w:t>
+      </w:r>
+      <w:proofErr w:type="gramEnd"/>
+      <w:r>
+        <w:rPr>
+          <w:rFonts w:ascii="Calibri" w:hAnsi="Calibri" w:cs="Calibri"/>
+          <w:sz w:val="20"/>
+          <w:szCs w:val="20"/>
+        </w:rPr>
+        <w:t xml:space="preserve"> will try to analyze to find out the below</w:t>
+      </w:r>
+    </w:p>
+    <w:p>
+      <w:pPr>
+        <w:autoSpaceDE w:val="0"/>
+        <w:autoSpaceDN w:val="0"/>
+        <w:adjustRightInd w:val="0"/>
+        <w:rPr>
+          <w:rFonts w:ascii="Calibri" w:hAnsi="Calibri" w:cs="Calibri"/>
+          <w:sz w:val="20"/>
+          <w:szCs w:val="20"/>
+        </w:rPr>
+      </w:pPr>
+      <w:r>
+        <w:rPr>
+          <w:rFonts w:ascii="Calibri" w:hAnsi="Calibri" w:cs="Calibri"/>
+          <w:sz w:val="20"/>
+          <w:szCs w:val="20"/>
+        </w:rPr>
+        <w:t xml:space="preserve">* Missing / Duplicate Values </w:t>
+      </w:r>
+    </w:p>
+    <w:p>
+      <w:pPr>
+        <w:autoSpaceDE w:val="0"/>
+        <w:autoSpaceDN w:val="0"/>
+        <w:adjustRightInd w:val="0"/>
+        <w:rPr>
+          <w:rFonts w:ascii="Calibri" w:hAnsi="Calibri" w:cs="Calibri"/>
+          <w:sz w:val="20"/>
+          <w:szCs w:val="20"/>
+        </w:rPr>
+      </w:pPr>
+      <w:r>
+        <w:rPr>
+          <w:rFonts w:ascii="Calibri" w:hAnsi="Calibri" w:cs="Calibri"/>
+          <w:sz w:val="20"/>
+          <w:szCs w:val="20"/>
+        </w:rPr>
+        <w:t>* All the Continuous Values</w:t>
+      </w:r>
+    </w:p>
+    <w:p>
+      <w:pPr>
+        <w:autoSpaceDE w:val="0"/>
+        <w:autoSpaceDN w:val="0"/>
+        <w:adjustRightInd w:val="0"/>
+        <w:rPr>
+          <w:rFonts w:ascii="Calibri" w:hAnsi="Calibri" w:cs="Calibri"/>
+          <w:sz w:val="20"/>
+          <w:szCs w:val="20"/>
+        </w:rPr>
+      </w:pPr>
+      <w:r>
+        <w:rPr>
+          <w:rFonts w:ascii="Calibri" w:hAnsi="Calibri" w:cs="Calibri"/>
+          <w:sz w:val="20"/>
+          <w:szCs w:val="20"/>
+        </w:rPr>
+        <w:t>* Distribution of the Numerical Values</w:t>
+      </w:r>
+    </w:p>
+    <w:p>
+      <w:pPr>
+        <w:autoSpaceDE w:val="0"/>
+        <w:autoSpaceDN w:val="0"/>
+        <w:adjustRightInd w:val="0"/>
+        <w:rPr>
+          <w:rFonts w:ascii="Calibri" w:hAnsi="Calibri" w:cs="Calibri"/>
+          <w:sz w:val="20"/>
+          <w:szCs w:val="20"/>
+        </w:rPr>
+      </w:pPr>
+      <w:r>
+        <w:rPr>
+          <w:rFonts w:ascii="Calibri" w:hAnsi="Calibri" w:cs="Calibri"/>
+          <w:sz w:val="20"/>
+          <w:szCs w:val="20"/>
+        </w:rPr>
+        <w:t>* Categorial Values / Discrete Values</w:t>
+      </w:r>
+    </w:p>
+    <w:p>
+      <w:pPr>
+        <w:autoSpaceDE w:val="0"/>
+        <w:autoSpaceDN w:val="0"/>
+        <w:adjustRightInd w:val="0"/>
+        <w:rPr>
+          <w:rFonts w:ascii="Calibri" w:hAnsi="Calibri" w:cs="Calibri"/>
+          <w:sz w:val="20"/>
+          <w:szCs w:val="20"/>
+        </w:rPr>
+      </w:pPr>
+      <w:r>
+        <w:rPr>
+          <w:rFonts w:ascii="Calibri" w:hAnsi="Calibri" w:cs="Calibri"/>
+          <w:sz w:val="20"/>
+          <w:szCs w:val="20"/>
+        </w:rPr>
+        <w:t>* Cardinality of Categorial Values / Discrete Values</w:t>
+      </w:r>
+    </w:p>
+    <w:p>
+      <w:pPr>
+        <w:autoSpaceDE w:val="0"/>
+        <w:autoSpaceDN w:val="0"/>
+        <w:adjustRightInd w:val="0"/>
+        <w:rPr>
+          <w:rFonts w:ascii="Calibri" w:hAnsi="Calibri" w:cs="Calibri"/>
+          <w:sz w:val="20"/>
+          <w:szCs w:val="20"/>
+        </w:rPr>
+      </w:pPr>
+    </w:p>
+    <w:p>
+      <w:pPr>
+        <w:autoSpaceDE w:val="0"/>
+        <w:autoSpaceDN w:val="0"/>
+        <w:adjustRightInd w:val="0"/>
+        <w:rPr>
+          <w:rFonts w:ascii="Calibri" w:hAnsi="Calibri" w:cs="Calibri"/>
+          <w:sz w:val="20"/>
+          <w:szCs w:val="20"/>
+        </w:rPr>
+      </w:pPr>
+      <w:r>
+        <w:rPr>
+          <w:rFonts w:ascii="Calibri" w:hAnsi="Calibri" w:cs="Calibri"/>
+          <w:noProof/>
+          <w:sz w:val="20"/>
+          <w:szCs w:val="20"/>
+        </w:rPr>
+        <w:drawing>
+          <wp:inline distT="0" distB="0" distL="0" distR="0" wp14:anchorId="00F4CEA2" wp14:editId="29BD10EB">
+            <wp:extent cx="4537710" cy="1640840"/>
+            <wp:effectExtent l="0" t="0" r="0" b="0"/>
+            <wp:docPr id="1" name="Picture 1" descr="Chart&#10;&#10;Description automatically generated"/>
+            <wp:cNvGraphicFramePr>
+              <a:graphicFrameLocks xmlns:a="http://schemas.openxmlformats.org/drawingml/2006/main" noChangeAspect="1"/>
+            </wp:cNvGraphicFramePr>
+            <a:graphic xmlns:a="http://schemas.openxmlformats.org/drawingml/2006/main">
+              <a:graphicData uri="http://schemas.openxmlformats.org/drawingml/2006/picture">
+                <pic:pic xmlns:pic="http://schemas.openxmlformats.org/drawingml/2006/picture">
+                  <pic:nvPicPr>
+                    <pic:cNvPr id="1" name="Picture 1" descr="Chart&#10;&#10;Description automatically generated"/>
+                    <pic:cNvPicPr/>
+                  </pic:nvPicPr>
+                  <pic:blipFill>
+                    <a:blip r:embed="rId4">
+                      <a:extLst>
+                        <a:ext uri="{28A0092B-C50C-407E-A947-70E740481C1C}">
+                          <a14:useLocalDpi xmlns:a14="http://schemas.microsoft.com/office/drawing/2010/main" val="0"/>
+                        </a:ext>
+                      </a:extLst>
+                    </a:blip>
+                    <a:stretch>
+                      <a:fillRect/>
+                    </a:stretch>
+                  </pic:blipFill>
+                  <pic:spPr>
+                    <a:xfrm>
+                      <a:off x="0" y="0"/>
+                      <a:ext cx="4622102" cy="1671356"/>
+                    </a:xfrm>
+                    <a:prstGeom prst="rect">
+                      <a:avLst/>
+                    </a:prstGeom>
+                  </pic:spPr>
+                </pic:pic>
+              </a:graphicData>
+            </a:graphic>
+          </wp:inline>
+        </w:drawing>
+      </w:r>
+    </w:p>
+    <w:p>
+      <w:pPr>
+        <w:autoSpaceDE w:val="0"/>
+        <w:autoSpaceDN w:val="0"/>
+        <w:adjustRightInd w:val="0"/>
+        <w:rPr>
+          <w:rFonts w:ascii="Calibri" w:hAnsi="Calibri" w:cs="Calibri"/>
+          <w:sz w:val="20"/>
+          <w:szCs w:val="20"/>
+        </w:rPr>
+      </w:pPr>
+      <w:r>
+        <w:rPr>
+          <w:rFonts w:ascii="Calibri" w:hAnsi="Calibri" w:cs="Calibri"/>
+          <w:noProof/>
+          <w:sz w:val="20"/>
+          <w:szCs w:val="20"/>
+        </w:rPr>
+        <w:drawing>
+          <wp:inline distT="0" distB="0" distL="0" distR="0" wp14:anchorId="51B8D174" wp14:editId="1721829B">
+            <wp:extent cx="4537892" cy="1665298"/>
+            <wp:effectExtent l="0" t="0" r="0" b="0"/>
+            <wp:docPr id="2" name="Picture 2" descr="Chart, bar chart&#10;&#10;Description automatically generated"/>
+            <wp:cNvGraphicFramePr>
+              <a:graphicFrameLocks xmlns:a="http://schemas.openxmlformats.org/drawingml/2006/main" noChangeAspect="1"/>
+            </wp:cNvGraphicFramePr>
+            <a:graphic xmlns:a="http://schemas.openxmlformats.org/drawingml/2006/main">
+              <a:graphicData uri="http://schemas.openxmlformats.org/drawingml/2006/picture">
+                <pic:pic xmlns:pic="http://schemas.openxmlformats.org/drawingml/2006/picture">
+                  <pic:nvPicPr>
+                    <pic:cNvPr id="2" name="Picture 2" descr="Chart, bar chart&#10;&#10;Description automatically generated"/>
+                    <pic:cNvPicPr/>
+                  </pic:nvPicPr>
+                  <pic:blipFill>
+                    <a:blip r:embed="rId5">
+                      <a:extLst>
+                        <a:ext uri="{28A0092B-C50C-407E-A947-70E740481C1C}">
+                          <a14:useLocalDpi xmlns:a14="http://schemas.microsoft.com/office/drawing/2010/main" val="0"/>
+                        </a:ext>
+                      </a:extLst>
+                    </a:blip>
+                    <a:stretch>
+                      <a:fillRect/>
+                    </a:stretch>
+                  </pic:blipFill>
+                  <pic:spPr>
+                    <a:xfrm>
+                      <a:off x="0" y="0"/>
+                      <a:ext cx="4668597" cy="1713263"/>
+                    </a:xfrm>
+                    <a:prstGeom prst="rect">
+                      <a:avLst/>
+                    </a:prstGeom>
+                  </pic:spPr>
+                </pic:pic>
+              </a:graphicData>
+            </a:graphic>
+          </wp:inline>
+        </w:drawing>
+      </w:r>
+    </w:p>
+    <w:p>
+      <w:pPr>
+        <w:autoSpaceDE w:val="0"/>
+        <w:autoSpaceDN w:val="0"/>
+        <w:adjustRightInd w:val="0"/>
+        <w:rPr>
+          <w:rFonts w:ascii="Calibri" w:hAnsi="Calibri" w:cs="Calibri"/>
+          <w:sz w:val="20"/>
+          <w:szCs w:val="20"/>
+        </w:rPr>
+      </w:pPr>
+      <w:r>
+        <w:rPr>
+          <w:rFonts w:ascii="Calibri" w:hAnsi="Calibri" w:cs="Calibri"/>
+          <w:noProof/>
+          <w:sz w:val="20"/>
+          <w:szCs w:val="20"/>
+        </w:rPr>
+        <w:lastRenderedPageBreak/>
+        <w:drawing>
+          <wp:inline distT="0" distB="0" distL="0" distR="0" wp14:anchorId="6E61F762" wp14:editId="2DB66453">
+            <wp:extent cx="4026993" cy="1972310"/>
+            <wp:effectExtent l="0" t="0" r="0" b="0"/>
+            <wp:docPr id="3" name="Picture 3" descr="A picture containing timeline&#10;&#10;Description automatically generated"/>
+            <wp:cNvGraphicFramePr>
+              <a:graphicFrameLocks xmlns:a="http://schemas.openxmlformats.org/drawingml/2006/main" noChangeAspect="1"/>
+            </wp:cNvGraphicFramePr>
+            <a:graphic xmlns:a="http://schemas.openxmlformats.org/drawingml/2006/main">
+              <a:graphicData uri="http://schemas.openxmlformats.org/drawingml/2006/picture">
+                <pic:pic xmlns:pic="http://schemas.openxmlformats.org/drawingml/2006/picture">
+                  <pic:nvPicPr>
+                    <pic:cNvPr id="3" name="Picture 3" descr="A picture containing timeline&#10;&#10;Description automatically generated"/>
+                    <pic:cNvPicPr/>
+                  </pic:nvPicPr>
+                  <pic:blipFill>
+                    <a:blip r:embed="rId6">
+                      <a:extLst>
+                        <a:ext uri="{28A0092B-C50C-407E-A947-70E740481C1C}">
+                          <a14:useLocalDpi xmlns:a14="http://schemas.microsoft.com/office/drawing/2010/main" val="0"/>
+                        </a:ext>
+                      </a:extLst>
+                    </a:blip>
+                    <a:stretch>
+                      <a:fillRect/>
+                    </a:stretch>
+                  </pic:blipFill>
+                  <pic:spPr>
+                    <a:xfrm>
+                      <a:off x="0" y="0"/>
+                      <a:ext cx="4077982" cy="1997283"/>
+                    </a:xfrm>
+                    <a:prstGeom prst="rect">
+                      <a:avLst/>
+                    </a:prstGeom>
+                  </pic:spPr>
+                </pic:pic>
+              </a:graphicData>
+            </a:graphic>
+          </wp:inline>
+        </w:drawing>
+      </w:r>
+    </w:p>
+    <w:p>
+      <w:pPr>
+        <w:autoSpaceDE w:val="0"/>
+        <w:autoSpaceDN w:val="0"/>
+        <w:adjustRightInd w:val="0"/>
+        <w:rPr>
+          <w:rFonts w:ascii="Calibri" w:hAnsi="Calibri" w:cs="Calibri"/>
+          <w:sz w:val="20"/>
+          <w:szCs w:val="20"/>
+        </w:rPr>
+      </w:pPr>
+    </w:p>
+    <w:p>
+      <w:pPr>
+        <w:autoSpaceDE w:val="0"/>
+        <w:autoSpaceDN w:val="0"/>
+        <w:adjustRightInd w:val="0"/>
+        <w:rPr>
+          <w:rFonts w:ascii="Calibri" w:hAnsi="Calibri" w:cs="Calibri"/>
+          <w:sz w:val="20"/>
+          <w:szCs w:val="20"/>
+        </w:rPr>
+      </w:pPr>
+      <w:r>
+        <w:rPr>
+          <w:rFonts w:ascii="Calibri" w:hAnsi="Calibri" w:cs="Calibri"/>
+          <w:noProof/>
+          <w:sz w:val="20"/>
+          <w:szCs w:val="20"/>
+        </w:rPr>
+        <w:drawing>
+          <wp:inline distT="0" distB="0" distL="0" distR="0" wp14:anchorId="65D1C97B" wp14:editId="5BFD1C47">
+            <wp:extent cx="4026535" cy="2468847"/>
+            <wp:effectExtent l="0" t="0" r="0" b="0"/>
+            <wp:docPr id="4" name="Picture 4" descr="Graphical user interface&#10;&#10;Description automatically generated"/>
+            <wp:cNvGraphicFramePr>
+              <a:graphicFrameLocks xmlns:a="http://schemas.openxmlformats.org/drawingml/2006/main" noChangeAspect="1"/>
+            </wp:cNvGraphicFramePr>
+            <a:graphic xmlns:a="http://schemas.openxmlformats.org/drawingml/2006/main">
+              <a:graphicData uri="http://schemas.openxmlformats.org/drawingml/2006/picture">
+                <pic:pic xmlns:pic="http://schemas.openxmlformats.org/drawingml/2006/picture">
+                  <pic:nvPicPr>
+                    <pic:cNvPr id="4" name="Picture 4" descr="Graphical user interface&#10;&#10;Description automatically generated"/>
+                    <pic:cNvPicPr/>
+                  </pic:nvPicPr>
+                  <pic:blipFill>
+                    <a:blip r:embed="rId7">
+                      <a:extLst>
+                        <a:ext uri="{28A0092B-C50C-407E-A947-70E740481C1C}">
+                          <a14:useLocalDpi xmlns:a14="http://schemas.microsoft.com/office/drawing/2010/main" val="0"/>
+                        </a:ext>
+                      </a:extLst>
+                    </a:blip>
+                    <a:stretch>
+                      <a:fillRect/>
+                    </a:stretch>
+                  </pic:blipFill>
+                  <pic:spPr>
+                    <a:xfrm>
+                      <a:off x="0" y="0"/>
+                      <a:ext cx="4076713" cy="2499614"/>
+                    </a:xfrm>
+                    <a:prstGeom prst="rect">
+                      <a:avLst/>
+                    </a:prstGeom>
+                  </pic:spPr>
+                </pic:pic>
+              </a:graphicData>
+            </a:graphic>
+          </wp:inline>
+        </w:drawing>
+      </w:r>
+    </w:p>
+    <w:p>
+      <w:pPr>
+        <w:autoSpaceDE w:val="0"/>
+        <w:autoSpaceDN w:val="0"/>
+        <w:adjustRightInd w:val="0"/>
+        <w:rPr>
+          <w:rFonts w:ascii="Calibri" w:hAnsi="Calibri" w:cs="Calibri"/>
+          <w:sz w:val="20"/>
+          <w:szCs w:val="20"/>
+        </w:rPr>
+      </w:pPr>
+      <w:r>
+        <w:rPr>
+          <w:rFonts w:ascii="Calibri" w:hAnsi="Calibri" w:cs="Calibri"/>
+          <w:noProof/>
+          <w:sz w:val="20"/>
+          <w:szCs w:val="20"/>
+        </w:rPr>
+        <w:drawing>
+          <wp:inline distT="0" distB="0" distL="0" distR="0" wp14:anchorId="5F304F4A" wp14:editId="1A27144A">
+            <wp:extent cx="3487420" cy="1713743"/>
+            <wp:effectExtent l="0" t="0" r="5080" b="1270"/>
+            <wp:docPr id="5" name="Picture 5" descr="Chart, pie chart&#10;&#10;Description automatically generated"/>
+            <wp:cNvGraphicFramePr>
+              <a:graphicFrameLocks xmlns:a="http://schemas.openxmlformats.org/drawingml/2006/main" noChangeAspect="1"/>
+            </wp:cNvGraphicFramePr>
+            <a:graphic xmlns:a="http://schemas.openxmlformats.org/drawingml/2006/main">
+              <a:graphicData uri="http://schemas.openxmlformats.org/drawingml/2006/picture">
+                <pic:pic xmlns:pic="http://schemas.openxmlformats.org/drawingml/2006/picture">
+                  <pic:nvPicPr>
+                    <pic:cNvPr id="5" name="Picture 5" descr="Chart, pie chart&#10;&#10;Description automatically generated"/>
+                    <pic:cNvPicPr/>
+                  </pic:nvPicPr>
+                  <pic:blipFill>
+                    <a:blip r:embed="rId8" cstate="print">
+                      <a:extLst>
+                        <a:ext uri="{28A0092B-C50C-407E-A947-70E740481C1C}">
+                          <a14:useLocalDpi xmlns:a14="http://schemas.microsoft.com/office/drawing/2010/main" val="0"/>
+                        </a:ext>
+                      </a:extLst>
+                    </a:blip>
+                    <a:stretch>
+                      <a:fillRect/>
+                    </a:stretch>
+                  </pic:blipFill>
+                  <pic:spPr>
+                    <a:xfrm>
+                      <a:off x="0" y="0"/>
+                      <a:ext cx="3508279" cy="1723993"/>
+                    </a:xfrm>
+                    <a:prstGeom prst="rect">
+                      <a:avLst/>
+                    </a:prstGeom>
+                  </pic:spPr>
+                </pic:pic>
+              </a:graphicData>
+            </a:graphic>
+          </wp:inline>
+        </w:drawing>
+      </w:r>
+    </w:p>
+    <w:p>
+      <w:pPr>
+        <w:autoSpaceDE w:val="0"/>
+        <w:autoSpaceDN w:val="0"/>
+        <w:adjustRightInd w:val="0"/>
+        <w:rPr>
+          <w:rFonts w:ascii="Calibri" w:hAnsi="Calibri" w:cs="Calibri"/>
+          <w:sz w:val="20"/>
+          <w:szCs w:val="20"/>
+        </w:rPr>
+      </w:pPr>
+    </w:p>
+    <w:p>
+      <w:pPr>
+        <w:autoSpaceDE w:val="0"/>
+        <w:autoSpaceDN w:val="0"/>
+        <w:adjustRightInd w:val="0"/>
+        <w:rPr>
+          <w:rFonts w:ascii="Calibri" w:hAnsi="Calibri" w:cs="Calibri"/>
+          <w:sz w:val="20"/>
+          <w:szCs w:val="20"/>
+        </w:rPr>
+      </w:pPr>
+      <w:r>
+        <w:rPr>
+          <w:rFonts w:ascii="Calibri" w:hAnsi="Calibri" w:cs="Calibri"/>
+          <w:sz w:val="20"/>
+          <w:szCs w:val="20"/>
+        </w:rPr>
+        <w:t xml:space="preserve">&gt; * Our Population has </w:t>
+      </w:r>
+      <w:r>
+        <w:rPr>
+          <w:rFonts w:ascii="Calibri" w:hAnsi="Calibri" w:cs="Calibri"/>
+          <w:sz w:val="20"/>
+          <w:szCs w:val="20"/>
+        </w:rPr>
+        <w:t xml:space="preserve">the </w:t>
+      </w:r>
+      <w:r>
+        <w:rPr>
+          <w:rFonts w:ascii="Calibri" w:hAnsi="Calibri" w:cs="Calibri"/>
+          <w:sz w:val="20"/>
+          <w:szCs w:val="20"/>
+        </w:rPr>
+        <w:t xml:space="preserve">highest no of people having 80 mmHg </w:t>
+      </w:r>
+      <w:r>
+        <w:rPr>
+          <w:rFonts w:ascii="Calibri" w:hAnsi="Calibri" w:cs="Calibri"/>
+          <w:sz w:val="20"/>
+          <w:szCs w:val="20"/>
+        </w:rPr>
+        <w:t>Diastolic</w:t>
+      </w:r>
+      <w:r>
+        <w:rPr>
+          <w:rFonts w:ascii="Calibri" w:hAnsi="Calibri" w:cs="Calibri"/>
+          <w:sz w:val="20"/>
+          <w:szCs w:val="20"/>
+        </w:rPr>
+        <w:t xml:space="preserve"> Blood Pressure</w:t>
+      </w:r>
+    </w:p>
+    <w:p>
+      <w:pPr>
+        <w:autoSpaceDE w:val="0"/>
+        <w:autoSpaceDN w:val="0"/>
+        <w:adjustRightInd w:val="0"/>
+        <w:rPr>
+          <w:rFonts w:ascii="Calibri" w:hAnsi="Calibri" w:cs="Calibri"/>
+          <w:sz w:val="20"/>
+          <w:szCs w:val="20"/>
+        </w:rPr>
+      </w:pPr>
+      <w:r>
+        <w:rPr>
+          <w:rFonts w:ascii="Calibri" w:hAnsi="Calibri" w:cs="Calibri"/>
+          <w:sz w:val="20"/>
+          <w:szCs w:val="20"/>
+        </w:rPr>
+        <w:t xml:space="preserve">&gt; * If a person is not having CVD, then There's more likely (55.3 %) that </w:t>
+      </w:r>
+      <w:r>
+        <w:rPr>
+          <w:rFonts w:ascii="Calibri" w:hAnsi="Calibri" w:cs="Calibri"/>
+          <w:sz w:val="20"/>
+          <w:szCs w:val="20"/>
+        </w:rPr>
+        <w:t>he/she</w:t>
+      </w:r>
+      <w:r>
+        <w:rPr>
+          <w:rFonts w:ascii="Calibri" w:hAnsi="Calibri" w:cs="Calibri"/>
+          <w:sz w:val="20"/>
+          <w:szCs w:val="20"/>
+        </w:rPr>
+        <w:t xml:space="preserve"> has 120 mmHg </w:t>
+      </w:r>
+      <w:r>
+        <w:rPr>
+          <w:rFonts w:ascii="Calibri" w:hAnsi="Calibri" w:cs="Calibri"/>
+          <w:sz w:val="20"/>
+          <w:szCs w:val="20"/>
+        </w:rPr>
+        <w:t>Diastolic</w:t>
+      </w:r>
+      <w:r>
+        <w:rPr>
+          <w:rFonts w:ascii="Calibri" w:hAnsi="Calibri" w:cs="Calibri"/>
+          <w:sz w:val="20"/>
+          <w:szCs w:val="20"/>
+        </w:rPr>
+        <w:t xml:space="preserve"> Blood Pressure  </w:t>
+      </w:r>
+    </w:p>
+    <w:p>
+      <w:pPr>
+        <w:autoSpaceDE w:val="0"/>
+        <w:autoSpaceDN w:val="0"/>
+        <w:adjustRightInd w:val="0"/>
+        <w:rPr>
+          <w:rFonts w:ascii="Calibri" w:hAnsi="Calibri" w:cs="Calibri"/>
+          <w:sz w:val="20"/>
+          <w:szCs w:val="20"/>
+        </w:rPr>
+      </w:pPr>
+      <w:r>
+        <w:rPr>
+          <w:rFonts w:ascii="Calibri" w:hAnsi="Calibri" w:cs="Calibri"/>
+          <w:sz w:val="20"/>
+          <w:szCs w:val="20"/>
+        </w:rPr>
+        <w:t xml:space="preserve">&gt; * If a person is having CVD, then There's more likely (42.5 %) that </w:t>
+      </w:r>
+      <w:r>
+        <w:rPr>
+          <w:rFonts w:ascii="Calibri" w:hAnsi="Calibri" w:cs="Calibri"/>
+          <w:sz w:val="20"/>
+          <w:szCs w:val="20"/>
+        </w:rPr>
+        <w:t>he/she</w:t>
+      </w:r>
+      <w:r>
+        <w:rPr>
+          <w:rFonts w:ascii="Calibri" w:hAnsi="Calibri" w:cs="Calibri"/>
+          <w:sz w:val="20"/>
+          <w:szCs w:val="20"/>
+        </w:rPr>
+        <w:t xml:space="preserve"> has 120 mmHg Systolic Blood Pressure with </w:t>
+      </w:r>
+      <w:r>
+        <w:rPr>
+          <w:rFonts w:ascii="Calibri" w:hAnsi="Calibri" w:cs="Calibri"/>
+          <w:sz w:val="20"/>
+          <w:szCs w:val="20"/>
+        </w:rPr>
+        <w:t xml:space="preserve">a </w:t>
+      </w:r>
+      <w:r>
+        <w:rPr>
+          <w:rFonts w:ascii="Calibri" w:hAnsi="Calibri" w:cs="Calibri"/>
+          <w:sz w:val="20"/>
+          <w:szCs w:val="20"/>
+        </w:rPr>
+        <w:t xml:space="preserve">second </w:t>
+      </w:r>
+      <w:r>
+        <w:rPr>
+          <w:rFonts w:ascii="Calibri" w:hAnsi="Calibri" w:cs="Calibri"/>
+          <w:sz w:val="20"/>
+          <w:szCs w:val="20"/>
+        </w:rPr>
+        <w:t>most</w:t>
+      </w:r>
+      <w:r>
+        <w:rPr>
+          <w:rFonts w:ascii="Calibri" w:hAnsi="Calibri" w:cs="Calibri"/>
+          <w:sz w:val="20"/>
+          <w:szCs w:val="20"/>
+        </w:rPr>
+        <w:t xml:space="preserve"> likely case (31.9 %) of having 90mmHg </w:t>
+      </w:r>
+      <w:r>
+        <w:rPr>
+          <w:rFonts w:ascii="Calibri" w:hAnsi="Calibri" w:cs="Calibri"/>
+          <w:sz w:val="20"/>
+          <w:szCs w:val="20"/>
+        </w:rPr>
+        <w:t>Diastolic</w:t>
+      </w:r>
+      <w:r>
+        <w:rPr>
+          <w:rFonts w:ascii="Calibri" w:hAnsi="Calibri" w:cs="Calibri"/>
+          <w:sz w:val="20"/>
+          <w:szCs w:val="20"/>
+        </w:rPr>
+        <w:t xml:space="preserve"> Blood Pressure</w:t>
+      </w:r>
+    </w:p>
+    <w:p>
+      <w:pPr>
+        <w:autoSpaceDE w:val="0"/>
+        <w:autoSpaceDN w:val="0"/>
+        <w:adjustRightInd w:val="0"/>
+        <w:rPr>
+          <w:rFonts w:ascii="Calibri" w:hAnsi="Calibri" w:cs="Calibri"/>
+          <w:sz w:val="20"/>
+          <w:szCs w:val="20"/>
+        </w:rPr>
+      </w:pPr>
+    </w:p>
+    <w:p>
+      <w:pPr>
+        <w:autoSpaceDE w:val="0"/>
+        <w:autoSpaceDN w:val="0"/>
+        <w:adjustRightInd w:val="0"/>
+        <w:rPr>
+          <w:rFonts w:ascii="Calibri" w:hAnsi="Calibri" w:cs="Calibri"/>
+          <w:sz w:val="20"/>
+          <w:szCs w:val="20"/>
+        </w:rPr>
+      </w:pPr>
+      <w:r>
+        <w:rPr>
+          <w:rFonts w:ascii="Calibri" w:hAnsi="Calibri" w:cs="Calibri"/>
+          <w:noProof/>
+          <w:sz w:val="20"/>
+          <w:szCs w:val="20"/>
+        </w:rPr>
+        <w:lastRenderedPageBreak/>
+        <w:drawing>
+          <wp:inline distT="0" distB="0" distL="0" distR="0" wp14:anchorId="61907B73" wp14:editId="16E20B3A">
+            <wp:extent cx="4499332" cy="1349980"/>
+            <wp:effectExtent l="0" t="0" r="0" b="0"/>
+            <wp:docPr id="7" name="Picture 7" descr="A screenshot of a computer&#10;&#10;Description automatically generated with medium confidence"/>
+            <wp:cNvGraphicFramePr>
+              <a:graphicFrameLocks xmlns:a="http://schemas.openxmlformats.org/drawingml/2006/main" noChangeAspect="1"/>
+            </wp:cNvGraphicFramePr>
+            <a:graphic xmlns:a="http://schemas.openxmlformats.org/drawingml/2006/main">
+              <a:graphicData uri="http://schemas.openxmlformats.org/drawingml/2006/picture">
+                <pic:pic xmlns:pic="http://schemas.openxmlformats.org/drawingml/2006/picture">
+                  <pic:nvPicPr>
+                    <pic:cNvPr id="7" name="Picture 7" descr="A screenshot of a computer&#10;&#10;Description automatically generated with medium confidence"/>
+                    <pic:cNvPicPr/>
+                  </pic:nvPicPr>
+                  <pic:blipFill>
+                    <a:blip r:embed="rId9">
+                      <a:extLst>
+                        <a:ext uri="{28A0092B-C50C-407E-A947-70E740481C1C}">
+                          <a14:useLocalDpi xmlns:a14="http://schemas.microsoft.com/office/drawing/2010/main" val="0"/>
+                        </a:ext>
+                      </a:extLst>
+                    </a:blip>
+                    <a:stretch>
+                      <a:fillRect/>
+                    </a:stretch>
+                  </pic:blipFill>
+                  <pic:spPr>
+                    <a:xfrm>
+                      <a:off x="0" y="0"/>
+                      <a:ext cx="4546157" cy="1364029"/>
+                    </a:xfrm>
+                    <a:prstGeom prst="rect">
+                      <a:avLst/>
+                    </a:prstGeom>
+                  </pic:spPr>
+                </pic:pic>
+              </a:graphicData>
+            </a:graphic>
+          </wp:inline>
+        </w:drawing>
+      </w:r>
+    </w:p>
+    <w:p>
+      <w:pPr>
+        <w:autoSpaceDE w:val="0"/>
+        <w:autoSpaceDN w:val="0"/>
+        <w:adjustRightInd w:val="0"/>
+        <w:rPr>
+          <w:rFonts w:ascii="Calibri" w:hAnsi="Calibri" w:cs="Calibri"/>
+          <w:sz w:val="20"/>
+          <w:szCs w:val="20"/>
+        </w:rPr>
+      </w:pPr>
+    </w:p>
+    <w:p>
+      <w:pPr>
+        <w:autoSpaceDE w:val="0"/>
+        <w:autoSpaceDN w:val="0"/>
+        <w:adjustRightInd w:val="0"/>
+        <w:rPr>
+          <w:rFonts w:ascii="Calibri" w:hAnsi="Calibri" w:cs="Calibri"/>
+          <w:sz w:val="20"/>
+          <w:szCs w:val="20"/>
+        </w:rPr>
+      </w:pPr>
+      <w:r>
+        <w:rPr>
+          <w:rFonts w:ascii="Calibri" w:hAnsi="Calibri" w:cs="Calibri"/>
+          <w:noProof/>
+          <w:sz w:val="20"/>
+          <w:szCs w:val="20"/>
+        </w:rPr>
+        <w:drawing>
+          <wp:inline distT="0" distB="0" distL="0" distR="0" wp14:anchorId="0D2AC85C" wp14:editId="2162999B">
+            <wp:extent cx="5943600" cy="2319020"/>
+            <wp:effectExtent l="0" t="0" r="0" b="5080"/>
+            <wp:docPr id="8" name="Picture 8"/>
+            <wp:cNvGraphicFramePr>
+              <a:graphicFrameLocks xmlns:a="http://schemas.openxmlformats.org/drawingml/2006/main" noChangeAspect="1"/>
+            </wp:cNvGraphicFramePr>
+            <a:graphic xmlns:a="http://schemas.openxmlformats.org/drawingml/2006/main">
+              <a:graphicData uri="http://schemas.openxmlformats.org/drawingml/2006/picture">
+                <pic:pic xmlns:pic="http://schemas.openxmlformats.org/drawingml/2006/picture">
+                  <pic:nvPicPr>
+                    <pic:cNvPr id="8" name="Picture 8"/>
+                    <pic:cNvPicPr/>
+                  </pic:nvPicPr>
+                  <pic:blipFill>
+                    <a:blip r:embed="rId10">
+                      <a:extLst>
+                        <a:ext uri="{28A0092B-C50C-407E-A947-70E740481C1C}">
+                          <a14:useLocalDpi xmlns:a14="http://schemas.microsoft.com/office/drawing/2010/main" val="0"/>
+                        </a:ext>
+                      </a:extLst>
+                    </a:blip>
+                    <a:stretch>
+                      <a:fillRect/>
+                    </a:stretch>
+                  </pic:blipFill>
+                  <pic:spPr>
+                    <a:xfrm>
+                      <a:off x="0" y="0"/>
+                      <a:ext cx="5943600" cy="2319020"/>
+                    </a:xfrm>
+                    <a:prstGeom prst="rect">
+                      <a:avLst/>
+                    </a:prstGeom>
+                  </pic:spPr>
+                </pic:pic>
+              </a:graphicData>
+            </a:graphic>
+          </wp:inline>
+        </w:drawing>
+      </w:r>
+    </w:p>
+    <w:p>
+      <w:pPr>
+        <w:autoSpaceDE w:val="0"/>
+        <w:autoSpaceDN w:val="0"/>
+        <w:adjustRightInd w:val="0"/>
+        <w:rPr>
+          <w:rFonts w:ascii="Calibri" w:hAnsi="Calibri" w:cs="Calibri"/>
+          <w:sz w:val="20"/>
+          <w:szCs w:val="20"/>
+        </w:rPr>
+      </w:pPr>
+    </w:p>
+    <w:p>
+      <w:pPr>
+        <w:autoSpaceDE w:val="0"/>
+        <w:autoSpaceDN w:val="0"/>
+        <w:adjustRightInd w:val="0"/>
+        <w:rPr>
+          <w:rFonts w:ascii="Calibri" w:hAnsi="Calibri" w:cs="Calibri"/>
+          <w:sz w:val="20"/>
+          <w:szCs w:val="20"/>
+        </w:rPr>
+      </w:pPr>
+      <w:r>
+        <w:rPr>
+          <w:rFonts w:ascii="Calibri" w:hAnsi="Calibri" w:cs="Calibri"/>
+          <w:sz w:val="20"/>
+          <w:szCs w:val="20"/>
+        </w:rPr>
+        <w:t>W</w:t>
+      </w:r>
+      <w:r>
+        <w:rPr>
+          <w:rFonts w:ascii="Calibri" w:hAnsi="Calibri" w:cs="Calibri"/>
+          <w:sz w:val="20"/>
+          <w:szCs w:val="20"/>
+        </w:rPr>
+        <w:t>e ran Logistic Regression, Random Forest, and a Simple neural network on the preprocessed data set.</w:t>
+      </w:r>
+    </w:p>
+    <w:p>
+      <w:pPr>
+        <w:autoSpaceDE w:val="0"/>
+        <w:autoSpaceDN w:val="0"/>
+        <w:adjustRightInd w:val="0"/>
+        <w:rPr>
+          <w:rFonts w:ascii="Calibri" w:hAnsi="Calibri" w:cs="Calibri"/>
+          <w:sz w:val="20"/>
+          <w:szCs w:val="20"/>
+        </w:rPr>
+      </w:pPr>
+      <w:r>
+        <w:rPr>
+          <w:rFonts w:ascii="Calibri" w:hAnsi="Calibri" w:cs="Calibri"/>
+          <w:sz w:val="20"/>
+          <w:szCs w:val="20"/>
+        </w:rPr>
+        <w:t xml:space="preserve">The conclusion states Simple neural network had the highest accuracy of 0.73 followed by Random Forest at 0.72. The precision and recall were also at 0.72 for RF. We also went ahead and applied NLTK to the output of </w:t>
+      </w:r>
+      <w:r>
+        <w:rPr>
+          <w:rFonts w:ascii="Calibri" w:hAnsi="Calibri" w:cs="Calibri"/>
+          <w:sz w:val="20"/>
+          <w:szCs w:val="20"/>
+        </w:rPr>
+        <w:t>models. NLTK</w:t>
+      </w:r>
+      <w:r>
+        <w:rPr>
+          <w:rFonts w:ascii="Calibri" w:hAnsi="Calibri" w:cs="Calibri"/>
+          <w:sz w:val="20"/>
+          <w:szCs w:val="20"/>
+        </w:rPr>
+        <w:t xml:space="preserve"> is a powerful tool to preprocess text data for further analysis like with ML models. It helps convert text into numbers</w:t>
+      </w:r>
+      <w:r>
+        <w:rPr>
+          <w:rFonts w:ascii="Calibri" w:hAnsi="Calibri" w:cs="Calibri"/>
+          <w:sz w:val="20"/>
+          <w:szCs w:val="20"/>
+        </w:rPr>
+        <w:t xml:space="preserve">. </w:t>
+      </w:r>
+      <w:r>
+        <w:rPr>
+          <w:rFonts w:ascii="Calibri" w:hAnsi="Calibri" w:cs="Calibri"/>
+          <w:sz w:val="20"/>
+          <w:szCs w:val="20"/>
+        </w:rPr>
+        <w:t>The output of the NLTK program would pop</w:t>
+      </w:r>
+      <w:r>
+        <w:rPr>
+          <w:rFonts w:ascii="Calibri" w:hAnsi="Calibri" w:cs="Calibri"/>
+          <w:sz w:val="20"/>
+          <w:szCs w:val="20"/>
+        </w:rPr>
+        <w:t>-up</w:t>
+      </w:r>
+      <w:r>
+        <w:rPr>
+          <w:rFonts w:ascii="Calibri" w:hAnsi="Calibri" w:cs="Calibri"/>
+          <w:sz w:val="20"/>
+          <w:szCs w:val="20"/>
+        </w:rPr>
+        <w:t xml:space="preserve"> a user input where we need to give all the basic inputs like age, systolic blood pressure, diastolic blood pressure, cholesterol level, and pulse rate, separated by commas.</w:t>
+      </w:r>
+      <w:r>
+        <w:rPr>
+          <w:rFonts w:ascii="Calibri" w:hAnsi="Calibri" w:cs="Calibri"/>
+          <w:sz w:val="20"/>
+          <w:szCs w:val="20"/>
+        </w:rPr>
+        <w:t xml:space="preserve"> </w:t>
+      </w:r>
+      <w:r>
+        <w:rPr>
+          <w:rFonts w:ascii="Calibri" w:hAnsi="Calibri" w:cs="Calibri"/>
+          <w:sz w:val="20"/>
+          <w:szCs w:val="20"/>
+        </w:rPr>
+        <w:t>The output</w:t>
+      </w:r>
+      <w:r>
+        <w:rPr>
+          <w:rFonts w:ascii="Calibri" w:hAnsi="Calibri" w:cs="Calibri"/>
+          <w:sz w:val="20"/>
+          <w:szCs w:val="20"/>
+        </w:rPr>
+        <w:t xml:space="preserve"> would either be 1</w:t>
+      </w:r>
+      <w:r>
+        <w:rPr>
+          <w:rFonts w:ascii="Calibri" w:hAnsi="Calibri" w:cs="Calibri"/>
+          <w:sz w:val="20"/>
+          <w:szCs w:val="20"/>
+        </w:rPr>
+        <w:t>(Predicted to have cardiovascular disease)</w:t>
+      </w:r>
+      <w:r>
+        <w:rPr>
+          <w:rFonts w:ascii="Calibri" w:hAnsi="Calibri" w:cs="Calibri"/>
+          <w:sz w:val="20"/>
+          <w:szCs w:val="20"/>
+        </w:rPr>
+        <w:t xml:space="preserve"> or 0</w:t>
+      </w:r>
+      <w:r>
+        <w:rPr>
+          <w:rFonts w:ascii="Calibri" w:hAnsi="Calibri" w:cs="Calibri"/>
+          <w:sz w:val="20"/>
+          <w:szCs w:val="20"/>
+        </w:rPr>
+        <w:t xml:space="preserve"> </w:t>
+      </w:r>
+      <w:r>
+        <w:rPr>
+          <w:rFonts w:ascii="Calibri" w:hAnsi="Calibri" w:cs="Calibri"/>
+          <w:sz w:val="20"/>
+          <w:szCs w:val="20"/>
+        </w:rPr>
+        <w:t xml:space="preserve">(Predicted </w:t>
+      </w:r>
+      <w:r>
+        <w:rPr>
+          <w:rFonts w:ascii="Calibri" w:hAnsi="Calibri" w:cs="Calibri"/>
+          <w:sz w:val="20"/>
+          <w:szCs w:val="20"/>
+        </w:rPr>
+        <w:t>not to</w:t>
+      </w:r>
+      <w:r>
+        <w:rPr>
+          <w:rFonts w:ascii="Calibri" w:hAnsi="Calibri" w:cs="Calibri"/>
+          <w:sz w:val="20"/>
+          <w:szCs w:val="20"/>
+        </w:rPr>
+        <w:t xml:space="preserve"> have cardiovascular disease)</w:t>
+      </w:r>
+    </w:p>
+    <w:p>
+      <w:pPr>
+        <w:autoSpaceDE w:val="0"/>
+        <w:autoSpaceDN w:val="0"/>
+        <w:adjustRightInd w:val="0"/>
+        <w:rPr>
+          <w:rFonts w:ascii="Calibri" w:hAnsi="Calibri" w:cs="Calibri"/>
+          <w:sz w:val="20"/>
+          <w:szCs w:val="20"/>
+        </w:rPr>
+      </w:pPr>
+    </w:p>
+    <w:p>
+      <w:pPr>
+        <w:autoSpaceDE w:val="0"/>
+        <w:autoSpaceDN w:val="0"/>
+        <w:adjustRightInd w:val="0"/>
+        <w:rPr>
+          <w:rFonts w:ascii="Calibri" w:hAnsi="Calibri" w:cs="Calibri"/>
+          <w:sz w:val="20"/>
+          <w:szCs w:val="20"/>
+          <w:u w:val="single"/>
+        </w:rPr>
+      </w:pPr>
+      <w:r>
+        <w:rPr>
+          <w:rFonts w:ascii="Calibri" w:hAnsi="Calibri" w:cs="Calibri"/>
+          <w:sz w:val="20"/>
+          <w:szCs w:val="20"/>
+          <w:u w:val="single"/>
+        </w:rPr>
+        <w:t>Conclusion:</w:t>
+      </w:r>
+    </w:p>
+    <w:p>
+      <w:pPr>
+        <w:autoSpaceDE w:val="0"/>
+        <w:autoSpaceDN w:val="0"/>
+        <w:adjustRightInd w:val="0"/>
+        <w:rPr>
+          <w:rFonts w:ascii="Calibri" w:hAnsi="Calibri" w:cs="Calibri"/>
+          <w:sz w:val="20"/>
+          <w:szCs w:val="20"/>
+        </w:rPr>
+      </w:pPr>
+    </w:p>
+    <w:p>
+      <w:pPr>
+        <w:autoSpaceDE w:val="0"/>
+        <w:autoSpaceDN w:val="0"/>
+        <w:adjustRightInd w:val="0"/>
+        <w:rPr>
+          <w:rFonts w:ascii="Calibri" w:hAnsi="Calibri" w:cs="Calibri"/>
+          <w:sz w:val="20"/>
+          <w:szCs w:val="20"/>
+        </w:rPr>
+      </w:pPr>
+      <w:r>
+        <w:rPr>
+          <w:rFonts w:ascii="Calibri" w:hAnsi="Calibri" w:cs="Calibri"/>
+          <w:sz w:val="20"/>
+          <w:szCs w:val="20"/>
+        </w:rPr>
+        <w:t xml:space="preserve">• Accuracy </w:t>
+      </w:r>
+      <w:r>
+        <w:rPr>
+          <w:rFonts w:ascii="Calibri" w:hAnsi="Calibri" w:cs="Calibri"/>
+          <w:sz w:val="20"/>
+          <w:szCs w:val="20"/>
+        </w:rPr>
+        <w:t xml:space="preserve">of prediction for </w:t>
+      </w:r>
+      <w:r>
+        <w:rPr>
+          <w:rFonts w:ascii="Calibri" w:hAnsi="Calibri" w:cs="Calibri"/>
+          <w:sz w:val="20"/>
+          <w:szCs w:val="20"/>
+        </w:rPr>
+        <w:t>CVD is</w:t>
+      </w:r>
+      <w:r>
+        <w:rPr>
+          <w:rFonts w:ascii="Calibri" w:hAnsi="Calibri" w:cs="Calibri"/>
+          <w:sz w:val="20"/>
+          <w:szCs w:val="20"/>
+        </w:rPr>
+        <w:t xml:space="preserve"> 73</w:t>
+      </w:r>
+      <w:r>
+        <w:rPr>
+          <w:rFonts w:ascii="Calibri" w:hAnsi="Calibri" w:cs="Calibri"/>
+          <w:sz w:val="20"/>
+          <w:szCs w:val="20"/>
+        </w:rPr>
+        <w:t>%</w:t>
+      </w:r>
+    </w:p>
+    <w:p>
+      <w:pPr>
+        <w:autoSpaceDE w:val="0"/>
+        <w:autoSpaceDN w:val="0"/>
+        <w:adjustRightInd w:val="0"/>
+        <w:rPr>
+          <w:rFonts w:ascii="Calibri" w:hAnsi="Calibri" w:cs="Calibri"/>
+          <w:sz w:val="20"/>
+          <w:szCs w:val="20"/>
+        </w:rPr>
+      </w:pPr>
+    </w:p>
+    <w:p>
+      <w:pPr>
+        <w:autoSpaceDE w:val="0"/>
+        <w:autoSpaceDN w:val="0"/>
+        <w:adjustRightInd w:val="0"/>
+        <w:rPr>
+          <w:rFonts w:ascii="Calibri" w:hAnsi="Calibri" w:cs="Calibri"/>
+          <w:sz w:val="20"/>
+          <w:szCs w:val="20"/>
+        </w:rPr>
+      </w:pPr>
+      <w:r>
+        <w:rPr>
+          <w:rFonts w:ascii="Calibri" w:hAnsi="Calibri" w:cs="Calibri"/>
+          <w:sz w:val="20"/>
+          <w:szCs w:val="20"/>
+        </w:rPr>
+        <w:t xml:space="preserve">• Precision Value of the model is </w:t>
+      </w:r>
+      <w:r>
+        <w:rPr>
+          <w:rFonts w:ascii="Calibri" w:hAnsi="Calibri" w:cs="Calibri"/>
+          <w:sz w:val="20"/>
+          <w:szCs w:val="20"/>
+        </w:rPr>
+        <w:t>72</w:t>
+      </w:r>
+      <w:r>
+        <w:rPr>
+          <w:rFonts w:ascii="Calibri" w:hAnsi="Calibri" w:cs="Calibri"/>
+          <w:sz w:val="20"/>
+          <w:szCs w:val="20"/>
+        </w:rPr>
+        <w:t>%</w:t>
+      </w:r>
+    </w:p>
+    <w:p>
+      <w:pPr>
+        <w:autoSpaceDE w:val="0"/>
+        <w:autoSpaceDN w:val="0"/>
+        <w:adjustRightInd w:val="0"/>
+        <w:rPr>
+          <w:rFonts w:ascii="Calibri" w:hAnsi="Calibri" w:cs="Calibri"/>
+          <w:sz w:val="20"/>
+          <w:szCs w:val="20"/>
+        </w:rPr>
+      </w:pPr>
+    </w:p>
+    <w:p>
+      <w:pPr>
+        <w:autoSpaceDE w:val="0"/>
+        <w:autoSpaceDN w:val="0"/>
+        <w:adjustRightInd w:val="0"/>
+        <w:rPr>
+          <w:rFonts w:ascii="Calibri" w:hAnsi="Calibri" w:cs="Calibri"/>
+          <w:sz w:val="20"/>
+          <w:szCs w:val="20"/>
+        </w:rPr>
+      </w:pPr>
+      <w:r>
+        <w:rPr>
+          <w:rFonts w:ascii="Calibri" w:hAnsi="Calibri" w:cs="Calibri"/>
+          <w:sz w:val="20"/>
+          <w:szCs w:val="20"/>
+        </w:rPr>
+        <w:t xml:space="preserve">• </w:t>
+      </w:r>
+      <w:r>
+        <w:rPr>
+          <w:rFonts w:ascii="Calibri" w:hAnsi="Calibri" w:cs="Calibri"/>
+          <w:sz w:val="20"/>
+          <w:szCs w:val="20"/>
+        </w:rPr>
+        <w:t xml:space="preserve">Recall </w:t>
+      </w:r>
+      <w:r>
+        <w:rPr>
+          <w:rFonts w:ascii="Calibri" w:hAnsi="Calibri" w:cs="Calibri"/>
+          <w:sz w:val="20"/>
+          <w:szCs w:val="20"/>
+        </w:rPr>
+        <w:t>is</w:t>
+      </w:r>
+      <w:r>
+        <w:rPr>
+          <w:rFonts w:ascii="Calibri" w:hAnsi="Calibri" w:cs="Calibri"/>
+          <w:sz w:val="20"/>
+          <w:szCs w:val="20"/>
+        </w:rPr>
+        <w:t xml:space="preserve"> 88%</w:t>
+      </w:r>
+    </w:p>
+    <w:p>
+      <w:pPr>
+        <w:autoSpaceDE w:val="0"/>
+        <w:autoSpaceDN w:val="0"/>
+        <w:adjustRightInd w:val="0"/>
+        <w:rPr>
+          <w:rFonts w:ascii="Calibri" w:hAnsi="Calibri" w:cs="Calibri"/>
+          <w:sz w:val="20"/>
+          <w:szCs w:val="20"/>
+        </w:rPr>
+      </w:pPr>
+    </w:p>
+    <w:p>
+      <w:pPr>
+        <w:autoSpaceDE w:val="0"/>
+        <w:autoSpaceDN w:val="0"/>
+        <w:adjustRightInd w:val="0"/>
+        <w:rPr>
+          <w:rFonts w:ascii="Calibri" w:hAnsi="Calibri" w:cs="Calibri"/>
+          <w:sz w:val="20"/>
+          <w:szCs w:val="20"/>
+        </w:rPr>
+      </w:pPr>
+      <w:r>
+        <w:rPr>
+          <w:rFonts w:ascii="Calibri" w:hAnsi="Calibri" w:cs="Calibri"/>
+          <w:sz w:val="20"/>
+          <w:szCs w:val="20"/>
+        </w:rPr>
+        <w:t xml:space="preserve">• Overall F1 score is </w:t>
+      </w:r>
+      <w:r>
+        <w:rPr>
+          <w:rFonts w:ascii="Calibri" w:hAnsi="Calibri" w:cs="Calibri"/>
+          <w:sz w:val="20"/>
+          <w:szCs w:val="20"/>
+        </w:rPr>
+        <w:t>72%</w:t>
+      </w:r>
+      <w:r>
+        <w:rPr>
+          <w:rFonts w:ascii="Calibri" w:hAnsi="Calibri" w:cs="Calibri"/>
+          <w:sz w:val="20"/>
+          <w:szCs w:val="20"/>
+        </w:rPr>
+        <w:t xml:space="preserve"> </w:t>
+      </w:r>
+    </w:p>
+    <w:p>
+      <w:pPr>
+        <w:autoSpaceDE w:val="0"/>
+        <w:autoSpaceDN w:val="0"/>
+        <w:adjustRightInd w:val="0"/>
+        <w:rPr>
+          <w:rFonts w:ascii="Calibri" w:hAnsi="Calibri" w:cs="Calibri"/>
+          <w:sz w:val="20"/>
+          <w:szCs w:val="20"/>
+        </w:rPr>
+      </w:pPr>
+    </w:p>
+    <w:p>
+      <w:pPr>
+        <w:autoSpaceDE w:val="0"/>
+        <w:autoSpaceDN w:val="0"/>
+        <w:adjustRightInd w:val="0"/>
+        <w:rPr>
+          <w:rFonts w:ascii="Calibri" w:hAnsi="Calibri" w:cs="Calibri"/>
+          <w:sz w:val="20"/>
+          <w:szCs w:val="20"/>
+        </w:rPr>
+      </w:pPr>
+      <w:r>
+        <w:rPr>
+          <w:rFonts w:ascii="Calibri" w:hAnsi="Calibri" w:cs="Calibri"/>
+          <w:sz w:val="20"/>
+          <w:szCs w:val="20"/>
+        </w:rPr>
+        <w:t>Reference:</w:t>
+      </w:r>
+    </w:p>
+    <w:p>
+      <w:pPr>
+        <w:autoSpaceDE w:val="0"/>
+        <w:autoSpaceDN w:val="0"/>
+        <w:adjustRightInd w:val="0"/>
+        <w:rPr>
+          <w:rFonts w:ascii="Calibri" w:hAnsi="Calibri" w:cs="Calibri"/>
+          <w:sz w:val="20"/>
+          <w:szCs w:val="20"/>
+        </w:rPr>
+      </w:pPr>
+      <w:r>
+        <w:rPr>
+          <w:rFonts w:ascii="Calibri" w:hAnsi="Calibri" w:cs="Calibri"/>
+          <w:sz w:val="20"/>
+          <w:szCs w:val="20"/>
+        </w:rPr>
+        <w:t>• Kaggle</w:t>
+      </w:r>
+    </w:p>
+    <w:p>
+      <w:pPr>
+        <w:autoSpaceDE w:val="0"/>
+        <w:autoSpaceDN w:val="0"/>
+        <w:adjustRightInd w:val="0"/>
+        <w:rPr>
+          <w:rFonts w:ascii="Calibri" w:hAnsi="Calibri" w:cs="Calibri"/>
+          <w:sz w:val="20"/>
+          <w:szCs w:val="20"/>
+        </w:rPr>
+      </w:pPr>
+      <w:r>
+        <w:rPr>
+          <w:rFonts w:ascii="Calibri" w:hAnsi="Calibri" w:cs="Calibri"/>
+          <w:sz w:val="20"/>
+          <w:szCs w:val="20"/>
+        </w:rPr>
+        <w:t xml:space="preserve">• </w:t>
+      </w:r>
+      <w:hyperlink r:id="rId11" w:history="1">
+        <w:r>
+          <w:rPr>
+            <w:rStyle w:val="Hyperlink"/>
+            <w:rFonts w:ascii="Calibri" w:hAnsi="Calibri" w:cs="Calibri"/>
+            <w:sz w:val="20"/>
+            <w:szCs w:val="20"/>
+          </w:rPr>
+          <w:t>https://www.kaggle.com/code/sulianova/eda-cardiovascular-data</w:t>
+        </w:r>
+      </w:hyperlink>
+    </w:p>
+    <w:p>
+      <w:pPr>
+        <w:autoSpaceDE w:val="0"/>
+        <w:autoSpaceDN w:val="0"/>
+        <w:adjustRightInd w:val="0"/>
+        <w:rPr>
+          <w:rFonts w:ascii="Calibri" w:hAnsi="Calibri" w:cs="Calibri"/>
+          <w:sz w:val="20"/>
+          <w:szCs w:val="20"/>
+        </w:rPr>
+      </w:pPr>
+      <w:r>
+        <w:rPr>
+          <w:rFonts w:ascii="Calibri" w:hAnsi="Calibri" w:cs="Calibri"/>
+          <w:sz w:val="20"/>
+          <w:szCs w:val="20"/>
+        </w:rPr>
+        <w:t xml:space="preserve">• </w:t>
+      </w:r>
+      <w:hyperlink r:id="rId12" w:history="1">
+        <w:r>
+          <w:rPr>
+            <w:rStyle w:val="Hyperlink"/>
+            <w:rFonts w:ascii="Calibri" w:hAnsi="Calibri" w:cs="Calibri"/>
+            <w:sz w:val="20"/>
+            <w:szCs w:val="20"/>
+          </w:rPr>
+          <w:t>https://ieeexplore.ieee.org/document/6558288</w:t>
+        </w:r>
+      </w:hyperlink>
+    </w:p>
+    <w:p>
+      <w:pPr>
+        <w:autoSpaceDE w:val="0"/>
+        <w:autoSpaceDN w:val="0"/>
+        <w:adjustRightInd w:val="0"/>
+        <w:rPr>
+          <w:rFonts w:ascii="Calibri" w:hAnsi="Calibri" w:cs="Calibri"/>
+          <w:sz w:val="20"/>
+          <w:szCs w:val="20"/>
+        </w:rPr>
+      </w:pPr>
+    </w:p>
+    <w:p>
+      <w:pPr>
+        <w:rPr>
+          <w:rFonts w:ascii="Calibri" w:hAnsi="Calibri" w:cs="Calibri"/>
+          <w:sz w:val="20"/>
+          <w:szCs w:val="20"/>
+        </w:rPr>
+      </w:pPr>
+    </w:p>
+    <w:p>
+      <w:pPr>
+        <w:rPr>
+          <w:rFonts w:ascii="Calibri" w:hAnsi="Calibri" w:cs="Calibri"/>
+          <w:sz w:val="20"/>
+          <w:szCs w:val="20"/>
+        </w:rPr>
+      </w:pPr>
+    </w:p>
     <w:sectPr>
       <w:pgSz w:w="12240" w:h="15840"/>
       <w:pgMar w:top="1440" w:right="1440" w:bottom="1440" w:left="1440" w:header="720" w:footer="720" w:gutter="0"/>
@@ -712,6 +2217,40 @@
     <w:semiHidden/>
     <w:unhideWhenUsed/>
   </w:style>
+  <w:style w:type="character" w:styleId="Hyperlink">
+    <w:name w:val="Hyperlink"/>
+    <w:basedOn w:val="DefaultParagraphFont"/>
+    <w:uiPriority w:val="99"/>
+    <w:unhideWhenUsed/>
+    <w:rsid w:val="00BA2727"/>
+    <w:rPr>
+      <w:color w:val="0563C1" w:themeColor="hyperlink"/>
+      <w:u w:val="single"/>
+    </w:rPr>
+  </w:style>
+  <w:style w:type="character" w:styleId="UnresolvedMention">
+    <w:name w:val="Unresolved Mention"/>
+    <w:basedOn w:val="DefaultParagraphFont"/>
+    <w:uiPriority w:val="99"/>
+    <w:semiHidden/>
+    <w:unhideWhenUsed/>
+    <w:rsid w:val="00BA2727"/>
+    <w:rPr>
+      <w:color w:val="605E5C"/>
+      <w:shd w:val="clear" w:color="auto" w:fill="E1DFDD"/>
+    </w:rPr>
+  </w:style>
+  <w:style w:type="paragraph" w:styleId="ListParagraph">
+    <w:name w:val="List Paragraph"/>
+    <w:basedOn w:val="Normal"/>
+    <w:uiPriority w:val="34"/>
+    <w:qFormat/>
+    <w:rsid w:val="0052316D"/>
+    <w:pPr>
+      <w:ind w:left="720"/>
+      <w:contextualSpacing/>
+    </w:pPr>
+  </w:style>
 </w:styles>
 </file>
 
